--- a/resources/documents/resume.beta.docx
+++ b/resources/documents/resume.beta.docx
@@ -94,19 +94,45 @@
           <w:sz w:val="20"/>
           <w:szCs w:val="20"/>
         </w:rPr>
-        <w:t xml:space="preserve"> | </w:t>
-      </w:r>
-      <w:r>
-        <w:rPr>
-          <w:rFonts w:ascii="Times New Roman" w:hAnsi="Times New Roman" w:cs="Times New Roman"/>
-        </w:rPr>
-        <w:t>http://tannerbarlow.com/</w:t>
+        <w:t xml:space="preserve"> </w:t>
+      </w:r>
+      <w:r>
+        <w:rPr>
+          <w:rFonts w:ascii="Times New Roman" w:hAnsi="Times New Roman" w:cs="Times New Roman"/>
+        </w:rPr>
+        <w:t>| GitHub: tbarlow12</w:t>
+      </w:r>
+      <w:r>
+        <w:rPr>
+          <w:rFonts w:ascii="Times New Roman" w:hAnsi="Times New Roman" w:cs="Times New Roman"/>
+        </w:rPr>
+        <w:t xml:space="preserve"> </w:t>
+      </w:r>
+      <w:r>
+        <w:rPr>
+          <w:rFonts w:ascii="Times New Roman" w:hAnsi="Times New Roman" w:cs="Times New Roman"/>
+          <w:sz w:val="20"/>
+          <w:szCs w:val="20"/>
+        </w:rPr>
+        <w:t xml:space="preserve">| </w:t>
+      </w:r>
+      <w:r>
+        <w:rPr>
+          <w:rFonts w:ascii="Times New Roman" w:hAnsi="Times New Roman" w:cs="Times New Roman"/>
+        </w:rPr>
+        <w:t>http://tannerbarlow.com</w:t>
+      </w:r>
+      <w:r>
+        <w:rPr>
+          <w:rFonts w:ascii="Times New Roman" w:hAnsi="Times New Roman" w:cs="Times New Roman"/>
+        </w:rPr>
+        <w:t xml:space="preserve">/ </w:t>
       </w:r>
     </w:p>
     <w:p>
       <w:pPr>
         <w:pStyle w:val="NoSpacing"/>
-        <w:spacing w:before="240"/>
+        <w:spacing w:before="240" w:after="120"/>
         <w:ind w:left="-90" w:hanging="540"/>
         <w:rPr>
           <w:rFonts w:ascii="Times New Roman" w:hAnsi="Times New Roman" w:cs="Times New Roman"/>
@@ -118,14 +144,6 @@
         </w:rPr>
         <w:t>WORK EXPERIENCE</w:t>
       </w:r>
-    </w:p>
-    <w:p>
-      <w:pPr>
-        <w:pStyle w:val="NoSpacing"/>
-        <w:rPr>
-          <w:rFonts w:ascii="Times New Roman" w:hAnsi="Times New Roman" w:cs="Times New Roman"/>
-        </w:rPr>
-      </w:pPr>
     </w:p>
     <w:p>
       <w:pPr>
@@ -153,8 +171,31 @@
       <w:r>
         <w:rPr>
           <w:rFonts w:ascii="Times New Roman" w:hAnsi="Times New Roman" w:cs="Times New Roman"/>
-        </w:rPr>
-        <w:t>.</w:t>
+          <w:b/>
+        </w:rPr>
+        <w:t xml:space="preserve">, </w:t>
+      </w:r>
+      <w:r>
+        <w:rPr>
+          <w:rFonts w:ascii="Times New Roman" w:hAnsi="Times New Roman" w:cs="Times New Roman"/>
+          <w:b/>
+        </w:rPr>
+        <w:t>Commercial Software E</w:t>
+      </w:r>
+      <w:bookmarkStart w:id="0" w:name="_GoBack"/>
+      <w:bookmarkEnd w:id="0"/>
+      <w:r>
+        <w:rPr>
+          <w:rFonts w:ascii="Times New Roman" w:hAnsi="Times New Roman" w:cs="Times New Roman"/>
+          <w:b/>
+        </w:rPr>
+        <w:t>ngineering</w:t>
+      </w:r>
+      <w:r>
+        <w:rPr>
+          <w:rFonts w:ascii="Times New Roman" w:hAnsi="Times New Roman" w:cs="Times New Roman"/>
+        </w:rPr>
+        <w:t>,</w:t>
       </w:r>
       <w:r>
         <w:rPr>
@@ -224,7 +265,19 @@
         <w:rPr>
           <w:rFonts w:ascii="Times New Roman" w:hAnsi="Times New Roman" w:cs="Times New Roman"/>
         </w:rPr>
-        <w:t>, an open-source tool for annotating images and videos, including (React, Redux, Typescript)</w:t>
+        <w:t>, an open-source tool for annotating images and videos, including</w:t>
+      </w:r>
+      <w:r>
+        <w:rPr>
+          <w:rFonts w:ascii="Times New Roman" w:hAnsi="Times New Roman" w:cs="Times New Roman"/>
+        </w:rPr>
+        <w:t xml:space="preserve"> the tag input component, dynamic help menu &amp; cloud connections </w:t>
+      </w:r>
+      <w:r>
+        <w:rPr>
+          <w:rFonts w:ascii="Times New Roman" w:hAnsi="Times New Roman" w:cs="Times New Roman"/>
+        </w:rPr>
+        <w:t>(React, Redux, Typescript)</w:t>
       </w:r>
     </w:p>
     <w:p>
@@ -253,8 +306,22 @@
       <w:r>
         <w:rPr>
           <w:rFonts w:ascii="Times New Roman" w:hAnsi="Times New Roman" w:cs="Times New Roman"/>
-        </w:rPr>
-        <w:t>.</w:t>
+          <w:b/>
+        </w:rPr>
+        <w:t xml:space="preserve">, </w:t>
+      </w:r>
+      <w:r>
+        <w:rPr>
+          <w:rFonts w:ascii="Times New Roman" w:hAnsi="Times New Roman" w:cs="Times New Roman"/>
+          <w:b/>
+        </w:rPr>
+        <w:t>Commercial Software Engineering</w:t>
+      </w:r>
+      <w:r>
+        <w:rPr>
+          <w:rFonts w:ascii="Times New Roman" w:hAnsi="Times New Roman" w:cs="Times New Roman"/>
+        </w:rPr>
+        <w:t>,</w:t>
       </w:r>
       <w:r>
         <w:rPr>
@@ -334,7 +401,19 @@
         <w:rPr>
           <w:rFonts w:ascii="Times New Roman" w:hAnsi="Times New Roman" w:cs="Times New Roman"/>
         </w:rPr>
-        <w:t>Implemented serverless orchestrator for monitoring cloud resources (Python, Azure Functions)</w:t>
+        <w:t xml:space="preserve">Implemented serverless orchestrator for monitoring cloud resources (Python, </w:t>
+      </w:r>
+      <w:r>
+        <w:rPr>
+          <w:rFonts w:ascii="Times New Roman" w:hAnsi="Times New Roman" w:cs="Times New Roman"/>
+        </w:rPr>
+        <w:t>Serverless</w:t>
+      </w:r>
+      <w:r>
+        <w:rPr>
+          <w:rFonts w:ascii="Times New Roman" w:hAnsi="Times New Roman" w:cs="Times New Roman"/>
+        </w:rPr>
+        <w:t>)</w:t>
       </w:r>
     </w:p>
     <w:p>
@@ -377,7 +456,13 @@
         <w:rPr>
           <w:rFonts w:ascii="Times New Roman" w:hAnsi="Times New Roman" w:cs="Times New Roman"/>
         </w:rPr>
-        <w:t>CLI tool for managing cloud subscriptions</w:t>
+        <w:t>CLI tool for cloud subscription</w:t>
+      </w:r>
+      <w:r>
+        <w:rPr>
+          <w:rFonts w:ascii="Times New Roman" w:hAnsi="Times New Roman" w:cs="Times New Roman"/>
+        </w:rPr>
+        <w:t xml:space="preserve"> governance</w:t>
       </w:r>
       <w:r>
         <w:rPr>
@@ -491,8 +576,22 @@
       <w:r>
         <w:rPr>
           <w:rFonts w:ascii="Times New Roman" w:hAnsi="Times New Roman" w:cs="Times New Roman"/>
-        </w:rPr>
-        <w:t>.</w:t>
+          <w:b/>
+        </w:rPr>
+        <w:t xml:space="preserve">, </w:t>
+      </w:r>
+      <w:r>
+        <w:rPr>
+          <w:rFonts w:ascii="Times New Roman" w:hAnsi="Times New Roman" w:cs="Times New Roman"/>
+          <w:b/>
+        </w:rPr>
+        <w:t>Windows Localization</w:t>
+      </w:r>
+      <w:r>
+        <w:rPr>
+          <w:rFonts w:ascii="Times New Roman" w:hAnsi="Times New Roman" w:cs="Times New Roman"/>
+        </w:rPr>
+        <w:t>,</w:t>
       </w:r>
       <w:r>
         <w:rPr>
@@ -603,6 +702,12 @@
         </w:rPr>
         <w:t xml:space="preserve"> of each device</w:t>
       </w:r>
+      <w:r>
+        <w:rPr>
+          <w:rFonts w:ascii="Times New Roman" w:hAnsi="Times New Roman" w:cs="Times New Roman"/>
+        </w:rPr>
+        <w:t xml:space="preserve"> (C#, SQL, Internal Big Data Language)</w:t>
+      </w:r>
     </w:p>
     <w:p>
       <w:pPr>
@@ -626,7 +731,13 @@
         <w:rPr>
           <w:rFonts w:ascii="Times New Roman" w:hAnsi="Times New Roman" w:cs="Times New Roman"/>
         </w:rPr>
-        <w:t xml:space="preserve"> C# CLI tool to automate process of identifying actionable feedback from Windows users</w:t>
+        <w:t xml:space="preserve"> CLI tool to automate process of identifying actionable feedback from Windows users</w:t>
+      </w:r>
+      <w:r>
+        <w:rPr>
+          <w:rFonts w:ascii="Times New Roman" w:hAnsi="Times New Roman" w:cs="Times New Roman"/>
+        </w:rPr>
+        <w:t xml:space="preserve"> (C#)</w:t>
       </w:r>
     </w:p>
     <w:p>
@@ -643,35 +754,48 @@
           <w:rFonts w:ascii="Times New Roman" w:hAnsi="Times New Roman" w:cs="Times New Roman"/>
           <w:b/>
         </w:rPr>
-        <w:t xml:space="preserve">FamilySearch, </w:t>
+        <w:t xml:space="preserve">Software </w:t>
       </w:r>
       <w:r>
         <w:rPr>
           <w:rFonts w:ascii="Times New Roman" w:hAnsi="Times New Roman" w:cs="Times New Roman"/>
           <w:b/>
         </w:rPr>
-        <w:t xml:space="preserve">Software </w:t>
+        <w:t>Developer</w:t>
       </w:r>
       <w:r>
         <w:rPr>
           <w:rFonts w:ascii="Times New Roman" w:hAnsi="Times New Roman" w:cs="Times New Roman"/>
           <w:b/>
         </w:rPr>
-        <w:t>Developer</w:t>
+        <w:t xml:space="preserve"> Intern</w:t>
       </w:r>
       <w:r>
         <w:rPr>
           <w:rFonts w:ascii="Times New Roman" w:hAnsi="Times New Roman" w:cs="Times New Roman"/>
           <w:b/>
         </w:rPr>
-        <w:t xml:space="preserve"> Intern</w:t>
+        <w:t xml:space="preserve"> –</w:t>
       </w:r>
       <w:r>
         <w:rPr>
           <w:rFonts w:ascii="Times New Roman" w:hAnsi="Times New Roman" w:cs="Times New Roman"/>
           <w:b/>
         </w:rPr>
-        <w:t xml:space="preserve">, </w:t>
+        <w:t xml:space="preserve"> FamilySearch</w:t>
+      </w:r>
+      <w:r>
+        <w:rPr>
+          <w:rFonts w:ascii="Times New Roman" w:hAnsi="Times New Roman" w:cs="Times New Roman"/>
+        </w:rPr>
+        <w:t>,</w:t>
+      </w:r>
+      <w:r>
+        <w:rPr>
+          <w:rFonts w:ascii="Times New Roman" w:hAnsi="Times New Roman" w:cs="Times New Roman"/>
+          <w:b/>
+        </w:rPr>
+        <w:t xml:space="preserve"> </w:t>
       </w:r>
       <w:r>
         <w:rPr>
@@ -708,7 +832,13 @@
         <w:rPr>
           <w:rFonts w:ascii="Times New Roman" w:hAnsi="Times New Roman" w:cs="Times New Roman"/>
         </w:rPr>
-        <w:t>Enhanced and maintained Java CLI tool for running bulk operations on database of historical places</w:t>
+        <w:t>Enhanced and maintained CLI tool for running bulk operations on database of historical places</w:t>
+      </w:r>
+      <w:r>
+        <w:rPr>
+          <w:rFonts w:ascii="Times New Roman" w:hAnsi="Times New Roman" w:cs="Times New Roman"/>
+        </w:rPr>
+        <w:t xml:space="preserve"> (Java)</w:t>
       </w:r>
     </w:p>
     <w:p>
@@ -727,13 +857,19 @@
         <w:rPr>
           <w:rFonts w:ascii="Times New Roman" w:hAnsi="Times New Roman" w:cs="Times New Roman"/>
         </w:rPr>
-        <w:t>Designed and created GUI to run on top of existing Java tool for users that struggled using the CLI</w:t>
+        <w:t>Designed and created GUI to run on top of existing tool for users that struggled using the CLI</w:t>
+      </w:r>
+      <w:r>
+        <w:rPr>
+          <w:rFonts w:ascii="Times New Roman" w:hAnsi="Times New Roman" w:cs="Times New Roman"/>
+        </w:rPr>
+        <w:t xml:space="preserve"> (Java)</w:t>
       </w:r>
     </w:p>
     <w:p>
       <w:pPr>
         <w:pStyle w:val="NoSpacing"/>
-        <w:spacing w:before="240"/>
+        <w:spacing w:before="240" w:after="120"/>
         <w:ind w:left="-90" w:hanging="540"/>
         <w:rPr>
           <w:rFonts w:ascii="Times New Roman" w:hAnsi="Times New Roman" w:cs="Times New Roman"/>
@@ -743,17 +879,8 @@
         <w:rPr>
           <w:rFonts w:ascii="Times New Roman" w:hAnsi="Times New Roman" w:cs="Times New Roman"/>
         </w:rPr>
-        <w:t>OTHER EXPERIENCE</w:t>
-      </w:r>
-    </w:p>
-    <w:p>
-      <w:pPr>
-        <w:pStyle w:val="NoSpacing"/>
-        <w:ind w:left="720"/>
-        <w:rPr>
-          <w:rFonts w:ascii="Times New Roman" w:hAnsi="Times New Roman" w:cs="Times New Roman"/>
-        </w:rPr>
-      </w:pPr>
+        <w:t>ADDITIONAL PROJECTS</w:t>
+      </w:r>
     </w:p>
     <w:p>
       <w:pPr>
@@ -779,7 +906,13 @@
         <w:rPr>
           <w:rFonts w:ascii="Times New Roman" w:hAnsi="Times New Roman" w:cs="Times New Roman"/>
         </w:rPr>
-        <w:t xml:space="preserve"> - </w:t>
+        <w:t xml:space="preserve"> </w:t>
+      </w:r>
+      <w:r>
+        <w:rPr>
+          <w:rFonts w:ascii="Times New Roman" w:hAnsi="Times New Roman" w:cs="Times New Roman"/>
+        </w:rPr>
+        <w:t xml:space="preserve">– </w:t>
       </w:r>
       <w:r>
         <w:rPr>
@@ -791,7 +924,45 @@
         <w:rPr>
           <w:rFonts w:ascii="Times New Roman" w:hAnsi="Times New Roman" w:cs="Times New Roman"/>
         </w:rPr>
-        <w:t>. Deployed serverless functions to execute policies on timer (C#)</w:t>
+        <w:t xml:space="preserve"> and</w:t>
+      </w:r>
+      <w:r>
+        <w:rPr>
+          <w:rFonts w:ascii="Times New Roman" w:hAnsi="Times New Roman" w:cs="Times New Roman"/>
+        </w:rPr>
+        <w:t xml:space="preserve"> </w:t>
+      </w:r>
+      <w:r>
+        <w:rPr>
+          <w:rFonts w:ascii="Times New Roman" w:hAnsi="Times New Roman" w:cs="Times New Roman"/>
+        </w:rPr>
+        <w:t xml:space="preserve">published as NuGet package. </w:t>
+      </w:r>
+      <w:proofErr w:type="spellStart"/>
+      <w:r>
+        <w:rPr>
+          <w:rFonts w:ascii="Times New Roman" w:hAnsi="Times New Roman" w:cs="Times New Roman"/>
+        </w:rPr>
+        <w:t>Deployed</w:t>
+      </w:r>
+      <w:proofErr w:type="spellEnd"/>
+      <w:r>
+        <w:rPr>
+          <w:rFonts w:ascii="Times New Roman" w:hAnsi="Times New Roman" w:cs="Times New Roman"/>
+        </w:rPr>
+        <w:t xml:space="preserve"> serverless functions to execute policies on timer (C#</w:t>
+      </w:r>
+      <w:r>
+        <w:rPr>
+          <w:rFonts w:ascii="Times New Roman" w:hAnsi="Times New Roman" w:cs="Times New Roman"/>
+        </w:rPr>
+        <w:t>, Serverless</w:t>
+      </w:r>
+      <w:r>
+        <w:rPr>
+          <w:rFonts w:ascii="Times New Roman" w:hAnsi="Times New Roman" w:cs="Times New Roman"/>
+        </w:rPr>
+        <w:t>)</w:t>
       </w:r>
     </w:p>
     <w:p>
@@ -811,14 +982,20 @@
         <w:rPr>
           <w:rFonts w:ascii="Times New Roman" w:hAnsi="Times New Roman" w:cs="Times New Roman"/>
         </w:rPr>
-        <w:t>PyCon</w:t>
+        <w:t>FoolTheAI</w:t>
       </w:r>
       <w:proofErr w:type="spellEnd"/>
       <w:r>
         <w:rPr>
           <w:rFonts w:ascii="Times New Roman" w:hAnsi="Times New Roman" w:cs="Times New Roman"/>
         </w:rPr>
-        <w:t xml:space="preserve"> Attendee 2018 &amp; 2019</w:t>
+        <w:t xml:space="preserve"> – </w:t>
+      </w:r>
+      <w:r>
+        <w:rPr>
+          <w:rFonts w:ascii="Times New Roman" w:hAnsi="Times New Roman" w:cs="Times New Roman"/>
+        </w:rPr>
+        <w:t>Developed web application for “human-in-the-loop” verification of crowd-sourced collection of training data for computer vision models (C#, ASP.NET)</w:t>
       </w:r>
     </w:p>
     <w:p>
@@ -837,85 +1014,25 @@
         <w:rPr>
           <w:rFonts w:ascii="Times New Roman" w:hAnsi="Times New Roman" w:cs="Times New Roman"/>
         </w:rPr>
+        <w:t xml:space="preserve">Guide - </w:t>
+      </w:r>
+      <w:r>
+        <w:rPr>
+          <w:rFonts w:ascii="Times New Roman" w:hAnsi="Times New Roman" w:cs="Times New Roman"/>
+        </w:rPr>
         <w:t>Architected and developed</w:t>
       </w:r>
       <w:r>
         <w:rPr>
           <w:rFonts w:ascii="Times New Roman" w:hAnsi="Times New Roman" w:cs="Times New Roman"/>
         </w:rPr>
-        <w:t xml:space="preserve"> </w:t>
-      </w:r>
-      <w:r>
-        <w:rPr>
-          <w:rFonts w:ascii="Times New Roman" w:hAnsi="Times New Roman" w:cs="Times New Roman"/>
-        </w:rPr>
-        <w:t xml:space="preserve">backend </w:t>
-      </w:r>
-      <w:r>
-        <w:rPr>
-          <w:rFonts w:ascii="Times New Roman" w:hAnsi="Times New Roman" w:cs="Times New Roman"/>
-        </w:rPr>
-        <w:t xml:space="preserve">services </w:t>
-      </w:r>
-      <w:r>
-        <w:rPr>
-          <w:rFonts w:ascii="Times New Roman" w:hAnsi="Times New Roman" w:cs="Times New Roman"/>
-        </w:rPr>
-        <w:t xml:space="preserve">for audio </w:t>
-      </w:r>
-      <w:r>
-        <w:rPr>
-          <w:rFonts w:ascii="Times New Roman" w:hAnsi="Times New Roman" w:cs="Times New Roman"/>
-        </w:rPr>
-        <w:t xml:space="preserve">tour-guide </w:t>
-      </w:r>
-      <w:r>
-        <w:rPr>
-          <w:rFonts w:ascii="Times New Roman" w:hAnsi="Times New Roman" w:cs="Times New Roman"/>
-        </w:rPr>
-        <w:t xml:space="preserve">mobile </w:t>
-      </w:r>
-      <w:r>
-        <w:rPr>
-          <w:rFonts w:ascii="Times New Roman" w:hAnsi="Times New Roman" w:cs="Times New Roman"/>
-        </w:rPr>
-        <w:t>application</w:t>
-      </w:r>
-      <w:r>
-        <w:rPr>
-          <w:rFonts w:ascii="Times New Roman" w:hAnsi="Times New Roman" w:cs="Times New Roman"/>
-        </w:rPr>
-        <w:t xml:space="preserve">, including </w:t>
-      </w:r>
-      <w:r>
-        <w:rPr>
-          <w:rFonts w:ascii="Times New Roman" w:hAnsi="Times New Roman" w:cs="Times New Roman"/>
-        </w:rPr>
-        <w:t>functionality for content creation</w:t>
-      </w:r>
-      <w:r>
-        <w:rPr>
-          <w:rFonts w:ascii="Times New Roman" w:hAnsi="Times New Roman" w:cs="Times New Roman"/>
-        </w:rPr>
-        <w:t>, encoding and delivery via</w:t>
-      </w:r>
-      <w:r>
-        <w:rPr>
-          <w:rFonts w:ascii="Times New Roman" w:hAnsi="Times New Roman" w:cs="Times New Roman"/>
-        </w:rPr>
-        <w:t xml:space="preserve"> streaming or </w:t>
-      </w:r>
-      <w:r>
-        <w:rPr>
-          <w:rFonts w:ascii="Times New Roman" w:hAnsi="Times New Roman" w:cs="Times New Roman"/>
-        </w:rPr>
-        <w:t xml:space="preserve">progressive </w:t>
-      </w:r>
-      <w:r>
-        <w:rPr>
-          <w:rFonts w:ascii="Times New Roman" w:hAnsi="Times New Roman" w:cs="Times New Roman"/>
-        </w:rPr>
-        <w:t>download</w:t>
+        <w:t xml:space="preserve"> backend services for audio tour-guide mobile application, including functionality for content creation, encoding and delivery via streaming or progressive download</w:t>
+      </w:r>
+      <w:r>
+        <w:rPr>
+          <w:rFonts w:ascii="Times New Roman" w:hAnsi="Times New Roman" w:cs="Times New Roman"/>
+        </w:rPr>
+        <w:t xml:space="preserve"> (C#, SQL)</w:t>
       </w:r>
     </w:p>
     <w:p>
@@ -930,25 +1047,53 @@
           <w:rFonts w:ascii="Times New Roman" w:hAnsi="Times New Roman" w:cs="Times New Roman"/>
         </w:rPr>
       </w:pPr>
-      <w:r>
-        <w:rPr>
-          <w:rFonts w:ascii="Times New Roman" w:hAnsi="Times New Roman" w:cs="Times New Roman"/>
-        </w:rPr>
-        <w:t xml:space="preserve">Co-Founder and Director of Technology for </w:t>
-      </w:r>
       <w:proofErr w:type="spellStart"/>
       <w:r>
         <w:rPr>
           <w:rFonts w:ascii="Times New Roman" w:hAnsi="Times New Roman" w:cs="Times New Roman"/>
         </w:rPr>
-        <w:t>HackTheU</w:t>
+        <w:t>LearnItYourWay</w:t>
       </w:r>
       <w:proofErr w:type="spellEnd"/>
       <w:r>
         <w:rPr>
           <w:rFonts w:ascii="Times New Roman" w:hAnsi="Times New Roman" w:cs="Times New Roman"/>
         </w:rPr>
-        <w:t xml:space="preserve"> (University of Utah official hackathon)</w:t>
+        <w:t xml:space="preserve"> </w:t>
+      </w:r>
+      <w:r>
+        <w:rPr>
+          <w:rFonts w:ascii="Times New Roman" w:hAnsi="Times New Roman" w:cs="Times New Roman"/>
+        </w:rPr>
+        <w:t>–</w:t>
+      </w:r>
+      <w:r>
+        <w:rPr>
+          <w:rFonts w:ascii="Times New Roman" w:hAnsi="Times New Roman" w:cs="Times New Roman"/>
+        </w:rPr>
+        <w:t xml:space="preserve"> </w:t>
+      </w:r>
+      <w:r>
+        <w:rPr>
+          <w:rFonts w:ascii="Times New Roman" w:hAnsi="Times New Roman" w:cs="Times New Roman"/>
+        </w:rPr>
+        <w:t>Designed and implemented API for uploading a simple dataset, training a model, and returning an endpoint to the user which can then be referenced to make future predictions (Python, Flask)</w:t>
+      </w:r>
+    </w:p>
+    <w:p>
+      <w:pPr>
+        <w:pStyle w:val="NoSpacing"/>
+        <w:spacing w:before="240" w:after="120"/>
+        <w:ind w:left="-90" w:hanging="540"/>
+        <w:rPr>
+          <w:rFonts w:ascii="Times New Roman" w:hAnsi="Times New Roman" w:cs="Times New Roman"/>
+        </w:rPr>
+      </w:pPr>
+      <w:r>
+        <w:rPr>
+          <w:rFonts w:ascii="Times New Roman" w:hAnsi="Times New Roman" w:cs="Times New Roman"/>
+        </w:rPr>
+        <w:t>OTHER EXPERIENCE</w:t>
       </w:r>
     </w:p>
     <w:p>
@@ -963,11 +1108,19 @@
           <w:rFonts w:ascii="Times New Roman" w:hAnsi="Times New Roman" w:cs="Times New Roman"/>
         </w:rPr>
       </w:pPr>
-      <w:r>
-        <w:rPr>
-          <w:rFonts w:ascii="Times New Roman" w:hAnsi="Times New Roman" w:cs="Times New Roman"/>
-        </w:rPr>
-        <w:t>Founder and President of Computer Programmers at the U of U (CPU of U)</w:t>
+      <w:proofErr w:type="spellStart"/>
+      <w:r>
+        <w:rPr>
+          <w:rFonts w:ascii="Times New Roman" w:hAnsi="Times New Roman" w:cs="Times New Roman"/>
+        </w:rPr>
+        <w:t>PyCon</w:t>
+      </w:r>
+      <w:proofErr w:type="spellEnd"/>
+      <w:r>
+        <w:rPr>
+          <w:rFonts w:ascii="Times New Roman" w:hAnsi="Times New Roman" w:cs="Times New Roman"/>
+        </w:rPr>
+        <w:t xml:space="preserve"> Attendee 2018 &amp; 2019</w:t>
       </w:r>
     </w:p>
     <w:p>
@@ -986,6 +1139,58 @@
         <w:rPr>
           <w:rFonts w:ascii="Times New Roman" w:hAnsi="Times New Roman" w:cs="Times New Roman"/>
         </w:rPr>
+        <w:t xml:space="preserve">Co-Founder and Director of Technology for </w:t>
+      </w:r>
+      <w:proofErr w:type="spellStart"/>
+      <w:r>
+        <w:rPr>
+          <w:rFonts w:ascii="Times New Roman" w:hAnsi="Times New Roman" w:cs="Times New Roman"/>
+        </w:rPr>
+        <w:t>HackTheU</w:t>
+      </w:r>
+      <w:proofErr w:type="spellEnd"/>
+      <w:r>
+        <w:rPr>
+          <w:rFonts w:ascii="Times New Roman" w:hAnsi="Times New Roman" w:cs="Times New Roman"/>
+        </w:rPr>
+        <w:t xml:space="preserve"> (University of Utah official hackathon)</w:t>
+      </w:r>
+    </w:p>
+    <w:p>
+      <w:pPr>
+        <w:pStyle w:val="NoSpacing"/>
+        <w:numPr>
+          <w:ilvl w:val="0"/>
+          <w:numId w:val="2"/>
+        </w:numPr>
+        <w:ind w:left="-270" w:hanging="180"/>
+        <w:rPr>
+          <w:rFonts w:ascii="Times New Roman" w:hAnsi="Times New Roman" w:cs="Times New Roman"/>
+        </w:rPr>
+      </w:pPr>
+      <w:r>
+        <w:rPr>
+          <w:rFonts w:ascii="Times New Roman" w:hAnsi="Times New Roman" w:cs="Times New Roman"/>
+        </w:rPr>
+        <w:t>Founder and President of Computer Programmers at the U of U (CPU of U)</w:t>
+      </w:r>
+    </w:p>
+    <w:p>
+      <w:pPr>
+        <w:pStyle w:val="NoSpacing"/>
+        <w:numPr>
+          <w:ilvl w:val="0"/>
+          <w:numId w:val="2"/>
+        </w:numPr>
+        <w:ind w:left="-270" w:hanging="180"/>
+        <w:rPr>
+          <w:rFonts w:ascii="Times New Roman" w:hAnsi="Times New Roman" w:cs="Times New Roman"/>
+        </w:rPr>
+      </w:pPr>
+      <w:r>
+        <w:rPr>
+          <w:rFonts w:ascii="Times New Roman" w:hAnsi="Times New Roman" w:cs="Times New Roman"/>
+        </w:rPr>
         <w:t xml:space="preserve">Microsoft </w:t>
       </w:r>
       <w:r>
@@ -1117,8 +1322,6 @@
         </w:rPr>
         <w:t>/4.00</w:t>
       </w:r>
-      <w:bookmarkStart w:id="0" w:name="_GoBack"/>
-      <w:bookmarkEnd w:id="0"/>
     </w:p>
     <w:p>
       <w:pPr>
@@ -2302,6 +2505,7 @@
     <w:lsdException w:name="HTML Sample" w:semiHidden="1" w:unhideWhenUsed="1"/>
     <w:lsdException w:name="HTML Typewriter" w:semiHidden="1" w:unhideWhenUsed="1"/>
     <w:lsdException w:name="HTML Variable" w:semiHidden="1" w:unhideWhenUsed="1"/>
+    <w:lsdException w:name="Normal Table" w:semiHidden="1" w:unhideWhenUsed="1"/>
     <w:lsdException w:name="annotation subject" w:semiHidden="1" w:unhideWhenUsed="1"/>
     <w:lsdException w:name="No List" w:semiHidden="1" w:unhideWhenUsed="1"/>
     <w:lsdException w:name="Outline List 1" w:semiHidden="1" w:unhideWhenUsed="1"/>
@@ -2348,8 +2552,10 @@
     <w:lsdException w:name="Table Subtle 2" w:semiHidden="1" w:unhideWhenUsed="1"/>
     <w:lsdException w:name="Table Web 1" w:semiHidden="1" w:unhideWhenUsed="1"/>
     <w:lsdException w:name="Table Web 2" w:semiHidden="1" w:unhideWhenUsed="1"/>
+    <w:lsdException w:name="Table Web 3" w:semiHidden="1" w:unhideWhenUsed="1"/>
     <w:lsdException w:name="Balloon Text" w:semiHidden="1" w:unhideWhenUsed="1"/>
     <w:lsdException w:name="Table Grid" w:uiPriority="39"/>
+    <w:lsdException w:name="Table Theme" w:semiHidden="1" w:unhideWhenUsed="1"/>
     <w:lsdException w:name="Placeholder Text" w:semiHidden="1"/>
     <w:lsdException w:name="No Spacing" w:uiPriority="1" w:qFormat="1"/>
     <w:lsdException w:name="Light Shading" w:uiPriority="60"/>

--- a/resources/documents/resume.beta.docx
+++ b/resources/documents/resume.beta.docx
@@ -100,13 +100,7 @@
         <w:rPr>
           <w:rFonts w:ascii="Times New Roman" w:hAnsi="Times New Roman" w:cs="Times New Roman"/>
         </w:rPr>
-        <w:t>| GitHub: tbarlow12</w:t>
-      </w:r>
-      <w:r>
-        <w:rPr>
-          <w:rFonts w:ascii="Times New Roman" w:hAnsi="Times New Roman" w:cs="Times New Roman"/>
-        </w:rPr>
-        <w:t xml:space="preserve"> </w:t>
+        <w:t xml:space="preserve">| GitHub: tbarlow12 </w:t>
       </w:r>
       <w:r>
         <w:rPr>
@@ -132,7 +126,7 @@
     <w:p>
       <w:pPr>
         <w:pStyle w:val="NoSpacing"/>
-        <w:spacing w:before="240" w:after="120"/>
+        <w:spacing w:before="100" w:beforeAutospacing="1" w:after="100" w:afterAutospacing="1"/>
         <w:ind w:left="-90" w:hanging="540"/>
         <w:rPr>
           <w:rFonts w:ascii="Times New Roman" w:hAnsi="Times New Roman" w:cs="Times New Roman"/>
@@ -171,25 +165,26 @@
       <w:r>
         <w:rPr>
           <w:rFonts w:ascii="Times New Roman" w:hAnsi="Times New Roman" w:cs="Times New Roman"/>
-          <w:b/>
-        </w:rPr>
-        <w:t xml:space="preserve">, </w:t>
-      </w:r>
-      <w:r>
-        <w:rPr>
-          <w:rFonts w:ascii="Times New Roman" w:hAnsi="Times New Roman" w:cs="Times New Roman"/>
-          <w:b/>
-        </w:rPr>
-        <w:t>Commercial Software E</w:t>
-      </w:r>
-      <w:bookmarkStart w:id="0" w:name="_GoBack"/>
-      <w:bookmarkEnd w:id="0"/>
-      <w:r>
-        <w:rPr>
-          <w:rFonts w:ascii="Times New Roman" w:hAnsi="Times New Roman" w:cs="Times New Roman"/>
-          <w:b/>
-        </w:rPr>
-        <w:t>ngineering</w:t>
+        </w:rPr>
+        <w:t xml:space="preserve"> </w:t>
+      </w:r>
+      <w:r>
+        <w:rPr>
+          <w:rFonts w:ascii="Times New Roman" w:hAnsi="Times New Roman" w:cs="Times New Roman"/>
+        </w:rPr>
+        <w:t>(</w:t>
+      </w:r>
+      <w:r>
+        <w:rPr>
+          <w:rFonts w:ascii="Times New Roman" w:hAnsi="Times New Roman" w:cs="Times New Roman"/>
+        </w:rPr>
+        <w:t>Commercial Software Engineering</w:t>
+      </w:r>
+      <w:r>
+        <w:rPr>
+          <w:rFonts w:ascii="Times New Roman" w:hAnsi="Times New Roman" w:cs="Times New Roman"/>
+        </w:rPr>
+        <w:t>)</w:t>
       </w:r>
       <w:r>
         <w:rPr>
@@ -265,7 +260,19 @@
         <w:rPr>
           <w:rFonts w:ascii="Times New Roman" w:hAnsi="Times New Roman" w:cs="Times New Roman"/>
         </w:rPr>
-        <w:t>, an open-source tool for annotating images and videos, including</w:t>
+        <w:t xml:space="preserve">, an open-source tool for </w:t>
+      </w:r>
+      <w:r>
+        <w:rPr>
+          <w:rFonts w:ascii="Times New Roman" w:hAnsi="Times New Roman" w:cs="Times New Roman"/>
+        </w:rPr>
+        <w:t>image and video annotation,</w:t>
+      </w:r>
+      <w:r>
+        <w:rPr>
+          <w:rFonts w:ascii="Times New Roman" w:hAnsi="Times New Roman" w:cs="Times New Roman"/>
+        </w:rPr>
+        <w:t xml:space="preserve"> including</w:t>
       </w:r>
       <w:r>
         <w:rPr>
@@ -277,7 +284,19 @@
         <w:rPr>
           <w:rFonts w:ascii="Times New Roman" w:hAnsi="Times New Roman" w:cs="Times New Roman"/>
         </w:rPr>
-        <w:t>(React, Redux, Typescript)</w:t>
+        <w:t>(</w:t>
+      </w:r>
+      <w:r>
+        <w:rPr>
+          <w:rFonts w:ascii="Times New Roman" w:hAnsi="Times New Roman" w:cs="Times New Roman"/>
+        </w:rPr>
+        <w:t xml:space="preserve">Typescript, </w:t>
+      </w:r>
+      <w:r>
+        <w:rPr>
+          <w:rFonts w:ascii="Times New Roman" w:hAnsi="Times New Roman" w:cs="Times New Roman"/>
+        </w:rPr>
+        <w:t>React, Redux)</w:t>
       </w:r>
     </w:p>
     <w:p>
@@ -306,16 +325,20 @@
       <w:r>
         <w:rPr>
           <w:rFonts w:ascii="Times New Roman" w:hAnsi="Times New Roman" w:cs="Times New Roman"/>
-          <w:b/>
-        </w:rPr>
-        <w:t xml:space="preserve">, </w:t>
-      </w:r>
-      <w:r>
-        <w:rPr>
-          <w:rFonts w:ascii="Times New Roman" w:hAnsi="Times New Roman" w:cs="Times New Roman"/>
-          <w:b/>
+        </w:rPr>
+        <w:t xml:space="preserve"> (</w:t>
+      </w:r>
+      <w:r>
+        <w:rPr>
+          <w:rFonts w:ascii="Times New Roman" w:hAnsi="Times New Roman" w:cs="Times New Roman"/>
         </w:rPr>
         <w:t>Commercial Software Engineering</w:t>
+      </w:r>
+      <w:r>
+        <w:rPr>
+          <w:rFonts w:ascii="Times New Roman" w:hAnsi="Times New Roman" w:cs="Times New Roman"/>
+        </w:rPr>
+        <w:t>)</w:t>
       </w:r>
       <w:r>
         <w:rPr>
@@ -401,7 +424,19 @@
         <w:rPr>
           <w:rFonts w:ascii="Times New Roman" w:hAnsi="Times New Roman" w:cs="Times New Roman"/>
         </w:rPr>
-        <w:t xml:space="preserve">Implemented serverless orchestrator for monitoring cloud resources (Python, </w:t>
+        <w:t xml:space="preserve">Implemented </w:t>
+      </w:r>
+      <w:r>
+        <w:rPr>
+          <w:rFonts w:ascii="Times New Roman" w:hAnsi="Times New Roman" w:cs="Times New Roman"/>
+        </w:rPr>
+        <w:t xml:space="preserve">cloud-agnostic </w:t>
+      </w:r>
+      <w:r>
+        <w:rPr>
+          <w:rFonts w:ascii="Times New Roman" w:hAnsi="Times New Roman" w:cs="Times New Roman"/>
+        </w:rPr>
+        <w:t xml:space="preserve">serverless orchestrator for monitoring cloud resources (Python, </w:t>
       </w:r>
       <w:r>
         <w:rPr>
@@ -576,17 +611,23 @@
       <w:r>
         <w:rPr>
           <w:rFonts w:ascii="Times New Roman" w:hAnsi="Times New Roman" w:cs="Times New Roman"/>
-          <w:b/>
-        </w:rPr>
-        <w:t xml:space="preserve">, </w:t>
-      </w:r>
-      <w:r>
-        <w:rPr>
-          <w:rFonts w:ascii="Times New Roman" w:hAnsi="Times New Roman" w:cs="Times New Roman"/>
-          <w:b/>
+        </w:rPr>
+        <w:t xml:space="preserve"> (</w:t>
+      </w:r>
+      <w:r>
+        <w:rPr>
+          <w:rFonts w:ascii="Times New Roman" w:hAnsi="Times New Roman" w:cs="Times New Roman"/>
         </w:rPr>
         <w:t>Windows Localization</w:t>
       </w:r>
+      <w:r>
+        <w:rPr>
+          <w:rFonts w:ascii="Times New Roman" w:hAnsi="Times New Roman" w:cs="Times New Roman"/>
+        </w:rPr>
+        <w:t>)</w:t>
+      </w:r>
+      <w:bookmarkStart w:id="0" w:name="_GoBack"/>
+      <w:bookmarkEnd w:id="0"/>
       <w:r>
         <w:rPr>
           <w:rFonts w:ascii="Times New Roman" w:hAnsi="Times New Roman" w:cs="Times New Roman"/>
@@ -706,7 +747,7 @@
         <w:rPr>
           <w:rFonts w:ascii="Times New Roman" w:hAnsi="Times New Roman" w:cs="Times New Roman"/>
         </w:rPr>
-        <w:t xml:space="preserve"> (C#, SQL, Internal Big Data Language)</w:t>
+        <w:t xml:space="preserve"> (C#, Internal Big Data Language)</w:t>
       </w:r>
     </w:p>
     <w:p>
@@ -775,14 +816,7 @@
           <w:rFonts w:ascii="Times New Roman" w:hAnsi="Times New Roman" w:cs="Times New Roman"/>
           <w:b/>
         </w:rPr>
-        <w:t xml:space="preserve"> –</w:t>
-      </w:r>
-      <w:r>
-        <w:rPr>
-          <w:rFonts w:ascii="Times New Roman" w:hAnsi="Times New Roman" w:cs="Times New Roman"/>
-          <w:b/>
-        </w:rPr>
-        <w:t xml:space="preserve"> FamilySearch</w:t>
+        <w:t xml:space="preserve"> – FamilySearch</w:t>
       </w:r>
       <w:r>
         <w:rPr>
@@ -869,7 +903,7 @@
     <w:p>
       <w:pPr>
         <w:pStyle w:val="NoSpacing"/>
-        <w:spacing w:before="240" w:after="120"/>
+        <w:spacing w:before="100" w:beforeAutospacing="1" w:after="100" w:afterAutospacing="1"/>
         <w:ind w:left="-90" w:hanging="540"/>
         <w:rPr>
           <w:rFonts w:ascii="Times New Roman" w:hAnsi="Times New Roman" w:cs="Times New Roman"/>
@@ -898,6 +932,7 @@
       <w:r>
         <w:rPr>
           <w:rFonts w:ascii="Times New Roman" w:hAnsi="Times New Roman" w:cs="Times New Roman"/>
+          <w:b/>
         </w:rPr>
         <w:t>TaskBoardAssistant</w:t>
       </w:r>
@@ -938,19 +973,11 @@
         </w:rPr>
         <w:t xml:space="preserve">published as NuGet package. </w:t>
       </w:r>
-      <w:proofErr w:type="spellStart"/>
-      <w:r>
-        <w:rPr>
-          <w:rFonts w:ascii="Times New Roman" w:hAnsi="Times New Roman" w:cs="Times New Roman"/>
-        </w:rPr>
-        <w:t>Deployed</w:t>
-      </w:r>
-      <w:proofErr w:type="spellEnd"/>
-      <w:r>
-        <w:rPr>
-          <w:rFonts w:ascii="Times New Roman" w:hAnsi="Times New Roman" w:cs="Times New Roman"/>
-        </w:rPr>
-        <w:t xml:space="preserve"> serverless functions to execute policies on timer (C#</w:t>
+      <w:r>
+        <w:rPr>
+          <w:rFonts w:ascii="Times New Roman" w:hAnsi="Times New Roman" w:cs="Times New Roman"/>
+        </w:rPr>
+        <w:t>Deployed serverless functions to execute policies on timer (C#</w:t>
       </w:r>
       <w:r>
         <w:rPr>
@@ -981,6 +1008,7 @@
       <w:r>
         <w:rPr>
           <w:rFonts w:ascii="Times New Roman" w:hAnsi="Times New Roman" w:cs="Times New Roman"/>
+          <w:b/>
         </w:rPr>
         <w:t>FoolTheAI</w:t>
       </w:r>
@@ -989,13 +1017,7 @@
         <w:rPr>
           <w:rFonts w:ascii="Times New Roman" w:hAnsi="Times New Roman" w:cs="Times New Roman"/>
         </w:rPr>
-        <w:t xml:space="preserve"> – </w:t>
-      </w:r>
-      <w:r>
-        <w:rPr>
-          <w:rFonts w:ascii="Times New Roman" w:hAnsi="Times New Roman" w:cs="Times New Roman"/>
-        </w:rPr>
-        <w:t>Developed web application for “human-in-the-loop” verification of crowd-sourced collection of training data for computer vision models (C#, ASP.NET)</w:t>
+        <w:t xml:space="preserve"> – Developed web application for “human-in-the-loop” verification of crowd-sourced collection of training data for computer vision models (C#, ASP.NET)</w:t>
       </w:r>
     </w:p>
     <w:p>
@@ -1013,14 +1035,15 @@
       <w:r>
         <w:rPr>
           <w:rFonts w:ascii="Times New Roman" w:hAnsi="Times New Roman" w:cs="Times New Roman"/>
-        </w:rPr>
-        <w:t xml:space="preserve">Guide - </w:t>
-      </w:r>
-      <w:r>
-        <w:rPr>
-          <w:rFonts w:ascii="Times New Roman" w:hAnsi="Times New Roman" w:cs="Times New Roman"/>
-        </w:rPr>
-        <w:t>Architected and developed</w:t>
+          <w:b/>
+        </w:rPr>
+        <w:t>Guide</w:t>
+      </w:r>
+      <w:r>
+        <w:rPr>
+          <w:rFonts w:ascii="Times New Roman" w:hAnsi="Times New Roman" w:cs="Times New Roman"/>
+        </w:rPr>
+        <w:t xml:space="preserve"> - Architected and developed</w:t>
       </w:r>
       <w:r>
         <w:rPr>
@@ -1032,7 +1055,19 @@
         <w:rPr>
           <w:rFonts w:ascii="Times New Roman" w:hAnsi="Times New Roman" w:cs="Times New Roman"/>
         </w:rPr>
-        <w:t xml:space="preserve"> (C#, SQL)</w:t>
+        <w:t xml:space="preserve"> (C#, </w:t>
+      </w:r>
+      <w:r>
+        <w:rPr>
+          <w:rFonts w:ascii="Times New Roman" w:hAnsi="Times New Roman" w:cs="Times New Roman"/>
+        </w:rPr>
+        <w:t>Azure</w:t>
+      </w:r>
+      <w:r>
+        <w:rPr>
+          <w:rFonts w:ascii="Times New Roman" w:hAnsi="Times New Roman" w:cs="Times New Roman"/>
+        </w:rPr>
+        <w:t>)</w:t>
       </w:r>
     </w:p>
     <w:p>
@@ -1051,6 +1086,7 @@
       <w:r>
         <w:rPr>
           <w:rFonts w:ascii="Times New Roman" w:hAnsi="Times New Roman" w:cs="Times New Roman"/>
+          <w:b/>
         </w:rPr>
         <w:t>LearnItYourWay</w:t>
       </w:r>
@@ -1083,7 +1119,7 @@
     <w:p>
       <w:pPr>
         <w:pStyle w:val="NoSpacing"/>
-        <w:spacing w:before="240" w:after="120"/>
+        <w:spacing w:before="100" w:beforeAutospacing="1" w:after="100" w:afterAutospacing="1"/>
         <w:ind w:left="-90" w:hanging="540"/>
         <w:rPr>
           <w:rFonts w:ascii="Times New Roman" w:hAnsi="Times New Roman" w:cs="Times New Roman"/>
@@ -1122,6 +1158,26 @@
         </w:rPr>
         <w:t xml:space="preserve"> Attendee 2018 &amp; 2019</w:t>
       </w:r>
+      <w:r>
+        <w:rPr>
+          <w:rFonts w:ascii="Times New Roman" w:hAnsi="Times New Roman" w:cs="Times New Roman"/>
+        </w:rPr>
+        <w:t xml:space="preserve"> (participated in </w:t>
+      </w:r>
+      <w:proofErr w:type="spellStart"/>
+      <w:r>
+        <w:rPr>
+          <w:rFonts w:ascii="Times New Roman" w:hAnsi="Times New Roman" w:cs="Times New Roman"/>
+        </w:rPr>
+        <w:t>PyCon</w:t>
+      </w:r>
+      <w:proofErr w:type="spellEnd"/>
+      <w:r>
+        <w:rPr>
+          <w:rFonts w:ascii="Times New Roman" w:hAnsi="Times New Roman" w:cs="Times New Roman"/>
+        </w:rPr>
+        <w:t xml:space="preserve"> Dev Sprints in 2018)</w:t>
+      </w:r>
     </w:p>
     <w:p>
       <w:pPr>
@@ -1215,7 +1271,7 @@
     <w:p>
       <w:pPr>
         <w:pStyle w:val="NoSpacing"/>
-        <w:spacing w:before="240"/>
+        <w:spacing w:before="100" w:beforeAutospacing="1" w:after="100" w:afterAutospacing="1"/>
         <w:ind w:left="-90" w:hanging="540"/>
         <w:rPr>
           <w:rFonts w:ascii="Times New Roman" w:hAnsi="Times New Roman" w:cs="Times New Roman"/>
@@ -1227,14 +1283,6 @@
         </w:rPr>
         <w:t xml:space="preserve">EDUCATION </w:t>
       </w:r>
-    </w:p>
-    <w:p>
-      <w:pPr>
-        <w:pStyle w:val="NoSpacing"/>
-        <w:rPr>
-          <w:rFonts w:ascii="Times New Roman" w:hAnsi="Times New Roman" w:cs="Times New Roman"/>
-        </w:rPr>
-      </w:pPr>
     </w:p>
     <w:p>
       <w:pPr>
@@ -1299,6 +1347,7 @@
     <w:p>
       <w:pPr>
         <w:pStyle w:val="NoSpacing"/>
+        <w:spacing w:after="120"/>
         <w:ind w:left="-450"/>
         <w:rPr>
           <w:rFonts w:ascii="Times New Roman" w:hAnsi="Times New Roman" w:cs="Times New Roman"/>
@@ -1322,15 +1371,6 @@
         </w:rPr>
         <w:t>/4.00</w:t>
       </w:r>
-    </w:p>
-    <w:p>
-      <w:pPr>
-        <w:pStyle w:val="NoSpacing"/>
-        <w:ind w:left="-450"/>
-        <w:rPr>
-          <w:rFonts w:ascii="Times New Roman" w:hAnsi="Times New Roman" w:cs="Times New Roman"/>
-        </w:rPr>
-      </w:pPr>
     </w:p>
     <w:p>
       <w:pPr>
